--- a/5607-Business Use Case Narratives/Use Case Narrative - Delete Ward.docx
+++ b/5607-Business Use Case Narratives/Use Case Narrative - Delete Ward.docx
@@ -727,7 +727,21 @@
                 <w:rFonts w:ascii="Arial" w:hAnsi="Arial" w:cs="Arial"/>
                 <w:szCs w:val="22"/>
               </w:rPr>
-              <w:t xml:space="preserve"> The facilities administrator selects the ward who requires deleting.</w:t>
+              <w:t xml:space="preserve"> The facilities administrator selects the ward who</w:t>
+            </w:r>
+            <w:r>
+              <w:rPr>
+                <w:rFonts w:ascii="Arial" w:hAnsi="Arial" w:cs="Arial"/>
+                <w:szCs w:val="22"/>
+              </w:rPr>
+              <w:t>se details</w:t>
+            </w:r>
+            <w:r>
+              <w:rPr>
+                <w:rFonts w:ascii="Arial" w:hAnsi="Arial" w:cs="Arial"/>
+                <w:szCs w:val="22"/>
+              </w:rPr>
+              <w:t xml:space="preserve"> require deleting.</w:t>
             </w:r>
           </w:p>
           <w:p>

--- a/5607-Business Use Case Narratives/Use Case Narrative - Delete Ward.docx
+++ b/5607-Business Use Case Narratives/Use Case Narrative - Delete Ward.docx
@@ -912,7 +912,21 @@
                 <w:rFonts w:ascii="Arial" w:hAnsi="Arial" w:cs="Arial"/>
                 <w:szCs w:val="22"/>
               </w:rPr>
-              <w:t xml:space="preserve"> The system displays the “Delete another ward?” prompt.</w:t>
+              <w:t xml:space="preserve"> The system displays the “</w:t>
+            </w:r>
+            <w:r>
+              <w:rPr>
+                <w:rFonts w:ascii="Arial" w:hAnsi="Arial" w:cs="Arial"/>
+                <w:szCs w:val="22"/>
+              </w:rPr>
+              <w:t>Exit or d</w:t>
+            </w:r>
+            <w:r>
+              <w:rPr>
+                <w:rFonts w:ascii="Arial" w:hAnsi="Arial" w:cs="Arial"/>
+                <w:szCs w:val="22"/>
+              </w:rPr>
+              <w:t>elete another ward?” prompt.</w:t>
             </w:r>
           </w:p>
           <w:p>
